--- a/01. Gestión del proyecto/03. Planificación/03. Fase Construccion/Plan de Iteración Fase Construcción Iteración 3.docx
+++ b/01. Gestión del proyecto/03. Planificación/03. Fase Construccion/Plan de Iteración Fase Construcción Iteración 3.docx
@@ -496,6 +496,7 @@
             <w:dataBinding w:prefixMappings="xmlns:ns0='http://schemas.openxmlformats.org/package/2006/metadata/core-properties' xmlns:ns1='http://purl.org/dc/elements/1.1/'" w:xpath="/ns0:coreProperties[1]/ns1:title[1]" w:storeItemID="{6C3C8BC8-F283-45AE-878A-BAB7291924A1}"/>
             <w:text/>
           </w:sdtPr>
+          <w:sdtEndPr/>
           <w:sdtContent>
             <w:p>
               <w:pPr>
@@ -529,6 +530,7 @@
             <w:dataBinding w:prefixMappings="xmlns:ns0='http://purl.org/dc/elements/1.1/' xmlns:ns1='http://schemas.openxmlformats.org/package/2006/metadata/core-properties' " w:xpath="/ns1:coreProperties[1]/ns1:category[1]" w:storeItemID="{6C3C8BC8-F283-45AE-878A-BAB7291924A1}"/>
             <w:text/>
           </w:sdtPr>
+          <w:sdtEndPr/>
           <w:sdtContent>
             <w:p>
               <w:pPr>
@@ -573,6 +575,7 @@
             <w:dataBinding w:prefixMappings="xmlns:ns0='http://schemas.openxmlformats.org/package/2006/metadata/core-properties' xmlns:ns1='http://purl.org/dc/elements/1.1/'" w:xpath="/ns0:coreProperties[1]/ns1:subject[1]" w:storeItemID="{6C3C8BC8-F283-45AE-878A-BAB7291924A1}"/>
             <w:text/>
           </w:sdtPr>
+          <w:sdtEndPr/>
           <w:sdtContent>
             <w:p>
               <w:pPr>
@@ -1028,6 +1031,7 @@
           <w:docPartUnique/>
         </w:docPartObj>
       </w:sdtPr>
+      <w:sdtEndPr/>
       <w:sdtContent>
         <w:p>
           <w:pPr>
@@ -2144,6 +2148,7 @@
         <w:dataBinding w:prefixMappings="xmlns:ns0='http://purl.org/dc/elements/1.1/' xmlns:ns1='http://schemas.openxmlformats.org/package/2006/metadata/core-properties' " w:xpath="/ns1:coreProperties[1]/ns0:title[1]" w:storeItemID="{6C3C8BC8-F283-45AE-878A-BAB7291924A1}"/>
         <w:text/>
       </w:sdtPr>
+      <w:sdtEndPr/>
       <w:sdtContent>
         <w:p>
           <w:pPr>
@@ -2187,7 +2192,15 @@
         <w:t xml:space="preserve"> para</w:t>
       </w:r>
       <w:r>
-        <w:t xml:space="preserve"> evaluar el cumplimiento del plan en el momento del cierre</w:t>
+        <w:t xml:space="preserve"> evaluar el </w:t>
+      </w:r>
+      <w:proofErr w:type="gramStart"/>
+      <w:r>
+        <w:t>cumplimiento</w:t>
+      </w:r>
+      <w:proofErr w:type="gramEnd"/>
+      <w:r>
+        <w:t xml:space="preserve"> del plan en el momento del cierre</w:t>
       </w:r>
       <w:r>
         <w:t xml:space="preserve"> de Iteración</w:t>
@@ -3231,20 +3244,27 @@
           <w:p>
             <w:pPr>
               <w:rPr>
-                <w:rFonts w:asciiTheme="minorHAnsi" w:eastAsiaTheme="minorHAnsi" w:hAnsiTheme="minorHAnsi" w:cstheme="minorBidi"/>
-                <w:sz w:val="22"/>
-                <w:szCs w:val="22"/>
-                <w:lang w:val="es-ES"/>
+                <w:rFonts w:asciiTheme="minorHAnsi" w:hAnsiTheme="minorHAnsi" w:cstheme="minorHAnsi"/>
+                <w:sz w:val="22"/>
+                <w:szCs w:val="22"/>
               </w:rPr>
             </w:pPr>
             <w:r>
               <w:rPr>
-                <w:rFonts w:asciiTheme="minorHAnsi" w:eastAsiaTheme="minorHAnsi" w:hAnsiTheme="minorHAnsi" w:cstheme="minorBidi"/>
-                <w:sz w:val="22"/>
-                <w:szCs w:val="22"/>
-                <w:lang w:val="es-ES"/>
-              </w:rPr>
-              <w:t>Ejecutar casos de prueba CU04</w:t>
+                <w:rFonts w:asciiTheme="minorHAnsi" w:hAnsiTheme="minorHAnsi" w:cstheme="minorHAnsi"/>
+                <w:sz w:val="22"/>
+                <w:szCs w:val="22"/>
+                <w:lang w:val="es-AR"/>
+              </w:rPr>
+              <w:t>Corrección de código de acuerdo a los casos de prueba ejecutados</w:t>
+            </w:r>
+            <w:r>
+              <w:rPr>
+                <w:rFonts w:asciiTheme="minorHAnsi" w:hAnsiTheme="minorHAnsi" w:cstheme="minorHAnsi"/>
+                <w:sz w:val="22"/>
+                <w:szCs w:val="22"/>
+              </w:rPr>
+              <w:t xml:space="preserve"> </w:t>
             </w:r>
           </w:p>
         </w:tc>
@@ -3255,12 +3275,6 @@
           <w:p>
             <w:pPr>
               <w:jc w:val="center"/>
-              <w:rPr>
-                <w:rFonts w:asciiTheme="minorHAnsi" w:eastAsiaTheme="minorHAnsi" w:hAnsiTheme="minorHAnsi" w:cstheme="minorBidi"/>
-                <w:sz w:val="22"/>
-                <w:szCs w:val="22"/>
-                <w:lang w:val="es-ES"/>
-              </w:rPr>
             </w:pPr>
             <w:r>
               <w:rPr>
@@ -3269,7 +3283,7 @@
                 <w:szCs w:val="22"/>
                 <w:lang w:val="es-ES"/>
               </w:rPr>
-              <w:t>Oyarzo</w:t>
+              <w:t>Márquez</w:t>
             </w:r>
           </w:p>
         </w:tc>
@@ -3331,7 +3345,7 @@
                 <w:szCs w:val="22"/>
                 <w:lang w:val="es-ES"/>
               </w:rPr>
-              <w:t>Ejecutar casos de prueba CU05</w:t>
+              <w:t>Ejecutar casos de prueba CU04</w:t>
             </w:r>
           </w:p>
         </w:tc>
@@ -3349,6 +3363,7 @@
                 <w:lang w:val="es-ES"/>
               </w:rPr>
             </w:pPr>
+            <w:proofErr w:type="spellStart"/>
             <w:r>
               <w:rPr>
                 <w:rFonts w:asciiTheme="minorHAnsi" w:eastAsiaTheme="minorHAnsi" w:hAnsiTheme="minorHAnsi" w:cstheme="minorBidi"/>
@@ -3358,6 +3373,7 @@
               </w:rPr>
               <w:t>Oyarzo</w:t>
             </w:r>
+            <w:proofErr w:type="spellEnd"/>
           </w:p>
         </w:tc>
         <w:tc>
@@ -3418,7 +3434,7 @@
                 <w:szCs w:val="22"/>
                 <w:lang w:val="es-ES"/>
               </w:rPr>
-              <w:t>Ejecutar casos de prueba CU06</w:t>
+              <w:t>Ejecutar casos de prueba CU05</w:t>
             </w:r>
           </w:p>
         </w:tc>
@@ -3436,6 +3452,7 @@
                 <w:lang w:val="es-ES"/>
               </w:rPr>
             </w:pPr>
+            <w:proofErr w:type="spellStart"/>
             <w:r>
               <w:rPr>
                 <w:rFonts w:asciiTheme="minorHAnsi" w:eastAsiaTheme="minorHAnsi" w:hAnsiTheme="minorHAnsi" w:cstheme="minorBidi"/>
@@ -3445,6 +3462,7 @@
               </w:rPr>
               <w:t>Oyarzo</w:t>
             </w:r>
+            <w:proofErr w:type="spellEnd"/>
           </w:p>
         </w:tc>
         <w:tc>
@@ -3505,7 +3523,7 @@
                 <w:szCs w:val="22"/>
                 <w:lang w:val="es-ES"/>
               </w:rPr>
-              <w:t>Ejecutar casos de prueba CU07</w:t>
+              <w:t>Ejecutar casos de prueba CU06</w:t>
             </w:r>
           </w:p>
         </w:tc>
@@ -3523,6 +3541,7 @@
                 <w:lang w:val="es-ES"/>
               </w:rPr>
             </w:pPr>
+            <w:proofErr w:type="spellStart"/>
             <w:r>
               <w:rPr>
                 <w:rFonts w:asciiTheme="minorHAnsi" w:eastAsiaTheme="minorHAnsi" w:hAnsiTheme="minorHAnsi" w:cstheme="minorBidi"/>
@@ -3532,6 +3551,7 @@
               </w:rPr>
               <w:t>Oyarzo</w:t>
             </w:r>
+            <w:proofErr w:type="spellEnd"/>
           </w:p>
         </w:tc>
         <w:tc>
@@ -3592,16 +3612,7 @@
                 <w:szCs w:val="22"/>
                 <w:lang w:val="es-ES"/>
               </w:rPr>
-              <w:t>Ejecutar casos de prueba CU0</w:t>
-            </w:r>
-            <w:r>
-              <w:rPr>
-                <w:rFonts w:asciiTheme="minorHAnsi" w:eastAsiaTheme="minorHAnsi" w:hAnsiTheme="minorHAnsi" w:cstheme="minorBidi"/>
-                <w:sz w:val="22"/>
-                <w:szCs w:val="22"/>
-                <w:lang w:val="es-ES"/>
-              </w:rPr>
-              <w:t>8</w:t>
+              <w:t>Ejecutar casos de prueba CU07</w:t>
             </w:r>
           </w:p>
         </w:tc>
@@ -3619,6 +3630,7 @@
                 <w:lang w:val="es-ES"/>
               </w:rPr>
             </w:pPr>
+            <w:proofErr w:type="spellStart"/>
             <w:r>
               <w:rPr>
                 <w:rFonts w:asciiTheme="minorHAnsi" w:eastAsiaTheme="minorHAnsi" w:hAnsiTheme="minorHAnsi" w:cstheme="minorBidi"/>
@@ -3628,6 +3640,7 @@
               </w:rPr>
               <w:t>Oyarzo</w:t>
             </w:r>
+            <w:proofErr w:type="spellEnd"/>
           </w:p>
         </w:tc>
         <w:tc>
@@ -3688,16 +3701,7 @@
                 <w:szCs w:val="22"/>
                 <w:lang w:val="es-ES"/>
               </w:rPr>
-              <w:t>Ejecutar casos de prueba CU0</w:t>
-            </w:r>
-            <w:r>
-              <w:rPr>
-                <w:rFonts w:asciiTheme="minorHAnsi" w:eastAsiaTheme="minorHAnsi" w:hAnsiTheme="minorHAnsi" w:cstheme="minorBidi"/>
-                <w:sz w:val="22"/>
-                <w:szCs w:val="22"/>
-                <w:lang w:val="es-ES"/>
-              </w:rPr>
-              <w:t>9</w:t>
+              <w:t>Ejecutar casos de prueba CU08</w:t>
             </w:r>
           </w:p>
         </w:tc>
@@ -3715,6 +3719,7 @@
                 <w:lang w:val="es-ES"/>
               </w:rPr>
             </w:pPr>
+            <w:proofErr w:type="spellStart"/>
             <w:r>
               <w:rPr>
                 <w:rFonts w:asciiTheme="minorHAnsi" w:eastAsiaTheme="minorHAnsi" w:hAnsiTheme="minorHAnsi" w:cstheme="minorBidi"/>
@@ -3724,6 +3729,7 @@
               </w:rPr>
               <w:t>Oyarzo</w:t>
             </w:r>
+            <w:proofErr w:type="spellEnd"/>
           </w:p>
         </w:tc>
         <w:tc>
@@ -3784,7 +3790,7 @@
                 <w:szCs w:val="22"/>
                 <w:lang w:val="es-ES"/>
               </w:rPr>
-              <w:t>Realizar Estimación 2018</w:t>
+              <w:t>Ejecutar casos de prueba CU09</w:t>
             </w:r>
           </w:p>
         </w:tc>
@@ -3802,6 +3808,7 @@
                 <w:lang w:val="es-ES"/>
               </w:rPr>
             </w:pPr>
+            <w:proofErr w:type="spellStart"/>
             <w:r>
               <w:rPr>
                 <w:rFonts w:asciiTheme="minorHAnsi" w:eastAsiaTheme="minorHAnsi" w:hAnsiTheme="minorHAnsi" w:cstheme="minorBidi"/>
@@ -3811,6 +3818,7 @@
               </w:rPr>
               <w:t>Oyarzo</w:t>
             </w:r>
+            <w:proofErr w:type="spellEnd"/>
           </w:p>
         </w:tc>
         <w:tc>
@@ -3871,7 +3879,7 @@
                 <w:szCs w:val="22"/>
                 <w:lang w:val="es-ES"/>
               </w:rPr>
-              <w:t>Generar Balance de Cursada</w:t>
+              <w:t>Realizar Estimación 2018</w:t>
             </w:r>
           </w:p>
         </w:tc>
@@ -3889,6 +3897,7 @@
                 <w:lang w:val="es-ES"/>
               </w:rPr>
             </w:pPr>
+            <w:proofErr w:type="spellStart"/>
             <w:r>
               <w:rPr>
                 <w:rFonts w:asciiTheme="minorHAnsi" w:eastAsiaTheme="minorHAnsi" w:hAnsiTheme="minorHAnsi" w:cstheme="minorBidi"/>
@@ -3898,6 +3907,7 @@
               </w:rPr>
               <w:t>Oyarzo</w:t>
             </w:r>
+            <w:proofErr w:type="spellEnd"/>
           </w:p>
         </w:tc>
         <w:tc>
@@ -3944,6 +3954,95 @@
           </w:tcPr>
           <w:p>
             <w:pPr>
+              <w:rPr>
+                <w:rFonts w:asciiTheme="minorHAnsi" w:eastAsiaTheme="minorHAnsi" w:hAnsiTheme="minorHAnsi" w:cstheme="minorBidi"/>
+                <w:sz w:val="22"/>
+                <w:szCs w:val="22"/>
+                <w:lang w:val="es-ES"/>
+              </w:rPr>
+            </w:pPr>
+            <w:r>
+              <w:rPr>
+                <w:rFonts w:asciiTheme="minorHAnsi" w:eastAsiaTheme="minorHAnsi" w:hAnsiTheme="minorHAnsi" w:cstheme="minorBidi"/>
+                <w:sz w:val="22"/>
+                <w:szCs w:val="22"/>
+                <w:lang w:val="es-ES"/>
+              </w:rPr>
+              <w:t>Generar Balance de Cursada</w:t>
+            </w:r>
+          </w:p>
+        </w:tc>
+        <w:tc>
+          <w:tcPr>
+            <w:tcW w:w="1280" w:type="dxa"/>
+          </w:tcPr>
+          <w:p>
+            <w:pPr>
+              <w:jc w:val="center"/>
+              <w:rPr>
+                <w:rFonts w:asciiTheme="minorHAnsi" w:eastAsiaTheme="minorHAnsi" w:hAnsiTheme="minorHAnsi" w:cstheme="minorBidi"/>
+                <w:sz w:val="22"/>
+                <w:szCs w:val="22"/>
+                <w:lang w:val="es-ES"/>
+              </w:rPr>
+            </w:pPr>
+            <w:proofErr w:type="spellStart"/>
+            <w:r>
+              <w:rPr>
+                <w:rFonts w:asciiTheme="minorHAnsi" w:eastAsiaTheme="minorHAnsi" w:hAnsiTheme="minorHAnsi" w:cstheme="minorBidi"/>
+                <w:sz w:val="22"/>
+                <w:szCs w:val="22"/>
+                <w:lang w:val="es-ES"/>
+              </w:rPr>
+              <w:t>Oyarzo</w:t>
+            </w:r>
+            <w:proofErr w:type="spellEnd"/>
+          </w:p>
+        </w:tc>
+        <w:tc>
+          <w:tcPr>
+            <w:tcW w:w="1011" w:type="dxa"/>
+          </w:tcPr>
+          <w:p>
+            <w:r>
+              <w:rPr>
+                <w:rFonts w:asciiTheme="minorHAnsi" w:eastAsiaTheme="minorHAnsi" w:hAnsiTheme="minorHAnsi" w:cstheme="minorBidi"/>
+                <w:sz w:val="22"/>
+                <w:szCs w:val="22"/>
+                <w:lang w:val="es-ES"/>
+              </w:rPr>
+              <w:t>14/NOV</w:t>
+            </w:r>
+          </w:p>
+        </w:tc>
+        <w:tc>
+          <w:tcPr>
+            <w:tcW w:w="1047" w:type="dxa"/>
+          </w:tcPr>
+          <w:p>
+            <w:r>
+              <w:rPr>
+                <w:rFonts w:asciiTheme="minorHAnsi" w:eastAsiaTheme="minorHAnsi" w:hAnsiTheme="minorHAnsi" w:cstheme="minorBidi"/>
+                <w:sz w:val="22"/>
+                <w:szCs w:val="22"/>
+                <w:lang w:val="es-ES"/>
+              </w:rPr>
+              <w:t>23/NOV</w:t>
+            </w:r>
+          </w:p>
+        </w:tc>
+      </w:tr>
+      <w:tr>
+        <w:trPr>
+          <w:jc w:val="center"/>
+        </w:trPr>
+        <w:tc>
+          <w:tcPr>
+            <w:tcW w:w="5244" w:type="dxa"/>
+            <w:vAlign w:val="center"/>
+          </w:tcPr>
+          <w:p>
+            <w:pPr>
               <w:jc w:val="both"/>
               <w:rPr>
                 <w:rFonts w:asciiTheme="minorHAnsi" w:eastAsiaTheme="minorHAnsi" w:hAnsiTheme="minorHAnsi" w:cstheme="minorBidi"/>
@@ -3978,6 +4077,7 @@
                 <w:lang w:val="es-ES"/>
               </w:rPr>
             </w:pPr>
+            <w:proofErr w:type="spellStart"/>
             <w:r>
               <w:rPr>
                 <w:rFonts w:asciiTheme="minorHAnsi" w:eastAsiaTheme="minorHAnsi" w:hAnsiTheme="minorHAnsi" w:cstheme="minorBidi"/>
@@ -3987,6 +4087,7 @@
               </w:rPr>
               <w:t>Oyarzo</w:t>
             </w:r>
+            <w:proofErr w:type="spellEnd"/>
           </w:p>
         </w:tc>
         <w:tc>
@@ -5198,6 +5299,7 @@
                 <w:lang w:val="es-ES"/>
               </w:rPr>
             </w:pPr>
+            <w:proofErr w:type="spellStart"/>
             <w:r>
               <w:rPr>
                 <w:rFonts w:asciiTheme="minorHAnsi" w:eastAsiaTheme="minorHAnsi" w:hAnsiTheme="minorHAnsi" w:cstheme="minorBidi"/>
@@ -5206,7 +5308,18 @@
                 <w:szCs w:val="22"/>
                 <w:lang w:val="es-ES"/>
               </w:rPr>
-              <w:t>Oyarzo Mariela</w:t>
+              <w:t>Oyarzo</w:t>
+            </w:r>
+            <w:proofErr w:type="spellEnd"/>
+            <w:r>
+              <w:rPr>
+                <w:rFonts w:asciiTheme="minorHAnsi" w:eastAsiaTheme="minorHAnsi" w:hAnsiTheme="minorHAnsi" w:cstheme="minorBidi"/>
+                <w:b/>
+                <w:sz w:val="22"/>
+                <w:szCs w:val="22"/>
+                <w:lang w:val="es-ES"/>
+              </w:rPr>
+              <w:t xml:space="preserve"> Mariela</w:t>
             </w:r>
           </w:p>
         </w:tc>
@@ -5868,16 +5981,7 @@
                 <w:szCs w:val="22"/>
                 <w:lang w:val="es-ES"/>
               </w:rPr>
-              <w:t>Ejecutar casos de prueba CU0</w:t>
-            </w:r>
-            <w:r>
-              <w:rPr>
-                <w:rFonts w:asciiTheme="minorHAnsi" w:eastAsiaTheme="minorHAnsi" w:hAnsiTheme="minorHAnsi" w:cstheme="minorBidi"/>
-                <w:sz w:val="22"/>
-                <w:szCs w:val="22"/>
-                <w:lang w:val="es-ES"/>
-              </w:rPr>
-              <w:t>8</w:t>
+              <w:t>Ejecutar casos de prueba CU08</w:t>
             </w:r>
           </w:p>
         </w:tc>
@@ -5962,16 +6066,7 @@
                 <w:szCs w:val="22"/>
                 <w:lang w:val="es-ES"/>
               </w:rPr>
-              <w:t>Ejecutar casos de prueba CU0</w:t>
-            </w:r>
-            <w:r>
-              <w:rPr>
-                <w:rFonts w:asciiTheme="minorHAnsi" w:eastAsiaTheme="minorHAnsi" w:hAnsiTheme="minorHAnsi" w:cstheme="minorBidi"/>
-                <w:sz w:val="22"/>
-                <w:szCs w:val="22"/>
-                <w:lang w:val="es-ES"/>
-              </w:rPr>
-              <w:t>9</w:t>
+              <w:t>Ejecutar casos de prueba CU09</w:t>
             </w:r>
           </w:p>
         </w:tc>
@@ -6205,6 +6300,7 @@
                 <w:szCs w:val="22"/>
                 <w:lang w:val="es-ES"/>
               </w:rPr>
+              <w:lastRenderedPageBreak/>
               <w:t>Nombre de la Tarea</w:t>
             </w:r>
           </w:p>
@@ -6407,7 +6503,6 @@
                 <w:szCs w:val="22"/>
                 <w:lang w:val="es-ES"/>
               </w:rPr>
-              <w:lastRenderedPageBreak/>
               <w:t>Finalizar CU05 – Buscar mesa de examen (APP)</w:t>
             </w:r>
           </w:p>
@@ -7222,10 +7317,10 @@
         <w:tblLook w:val="04A0" w:firstRow="1" w:lastRow="0" w:firstColumn="1" w:lastColumn="0" w:noHBand="0" w:noVBand="1"/>
       </w:tblPr>
       <w:tblGrid>
-        <w:gridCol w:w="5529"/>
-        <w:gridCol w:w="1033"/>
-        <w:gridCol w:w="989"/>
-        <w:gridCol w:w="1061"/>
+        <w:gridCol w:w="5297"/>
+        <w:gridCol w:w="1105"/>
+        <w:gridCol w:w="1105"/>
+        <w:gridCol w:w="1105"/>
       </w:tblGrid>
       <w:tr>
         <w:trPr>
@@ -7269,7 +7364,7 @@
         </w:trPr>
         <w:tc>
           <w:tcPr>
-            <w:tcW w:w="5529" w:type="dxa"/>
+            <w:tcW w:w="5297" w:type="dxa"/>
             <w:shd w:val="clear" w:color="auto" w:fill="D9D9D9" w:themeFill="background1" w:themeFillShade="D9"/>
             <w:vAlign w:val="center"/>
           </w:tcPr>
@@ -7299,7 +7394,7 @@
         </w:tc>
         <w:tc>
           <w:tcPr>
-            <w:tcW w:w="1033" w:type="dxa"/>
+            <w:tcW w:w="1105" w:type="dxa"/>
             <w:shd w:val="clear" w:color="auto" w:fill="D9D9D9" w:themeFill="background1" w:themeFillShade="D9"/>
             <w:vAlign w:val="center"/>
           </w:tcPr>
@@ -7329,7 +7424,7 @@
         </w:tc>
         <w:tc>
           <w:tcPr>
-            <w:tcW w:w="989" w:type="dxa"/>
+            <w:tcW w:w="1105" w:type="dxa"/>
             <w:shd w:val="clear" w:color="auto" w:fill="D9D9D9" w:themeFill="background1" w:themeFillShade="D9"/>
             <w:vAlign w:val="center"/>
           </w:tcPr>
@@ -7359,7 +7454,7 @@
         </w:tc>
         <w:tc>
           <w:tcPr>
-            <w:tcW w:w="1061" w:type="dxa"/>
+            <w:tcW w:w="1105" w:type="dxa"/>
             <w:shd w:val="clear" w:color="auto" w:fill="D9D9D9" w:themeFill="background1" w:themeFillShade="D9"/>
             <w:vAlign w:val="center"/>
           </w:tcPr>
@@ -7391,7 +7486,7 @@
       <w:tr>
         <w:tc>
           <w:tcPr>
-            <w:tcW w:w="5529" w:type="dxa"/>
+            <w:tcW w:w="5297" w:type="dxa"/>
             <w:vAlign w:val="center"/>
           </w:tcPr>
           <w:p>
@@ -7416,7 +7511,39 @@
         </w:tc>
         <w:tc>
           <w:tcPr>
-            <w:tcW w:w="1033" w:type="dxa"/>
+            <w:tcW w:w="1105" w:type="dxa"/>
+          </w:tcPr>
+          <w:p>
+            <w:r>
+              <w:rPr>
+                <w:rFonts w:asciiTheme="minorHAnsi" w:eastAsiaTheme="minorHAnsi" w:hAnsiTheme="minorHAnsi" w:cstheme="minorBidi"/>
+                <w:sz w:val="22"/>
+                <w:szCs w:val="22"/>
+                <w:lang w:val="es-ES"/>
+              </w:rPr>
+              <w:t>14/NOV</w:t>
+            </w:r>
+          </w:p>
+        </w:tc>
+        <w:tc>
+          <w:tcPr>
+            <w:tcW w:w="1105" w:type="dxa"/>
+          </w:tcPr>
+          <w:p>
+            <w:r>
+              <w:rPr>
+                <w:rFonts w:asciiTheme="minorHAnsi" w:eastAsiaTheme="minorHAnsi" w:hAnsiTheme="minorHAnsi" w:cstheme="minorBidi"/>
+                <w:sz w:val="22"/>
+                <w:szCs w:val="22"/>
+                <w:lang w:val="es-ES"/>
+              </w:rPr>
+              <w:t>23/NOV</w:t>
+            </w:r>
+          </w:p>
+        </w:tc>
+        <w:tc>
+          <w:tcPr>
+            <w:tcW w:w="1105" w:type="dxa"/>
             <w:vAlign w:val="center"/>
           </w:tcPr>
           <w:p>
@@ -7436,13 +7563,72 @@
                 <w:szCs w:val="22"/>
                 <w:lang w:val="es-ES"/>
               </w:rPr>
-              <w:t>31/OCT</w:t>
-            </w:r>
-          </w:p>
-        </w:tc>
-        <w:tc>
-          <w:tcPr>
-            <w:tcW w:w="989" w:type="dxa"/>
+              <w:t>Alta</w:t>
+            </w:r>
+          </w:p>
+        </w:tc>
+      </w:tr>
+      <w:tr>
+        <w:tc>
+          <w:tcPr>
+            <w:tcW w:w="5297" w:type="dxa"/>
+            <w:vAlign w:val="center"/>
+          </w:tcPr>
+          <w:p>
+            <w:pPr>
+              <w:rPr>
+                <w:rFonts w:asciiTheme="minorHAnsi" w:eastAsiaTheme="minorHAnsi" w:hAnsiTheme="minorHAnsi" w:cstheme="minorBidi"/>
+                <w:sz w:val="22"/>
+                <w:szCs w:val="22"/>
+                <w:lang w:val="es-ES"/>
+              </w:rPr>
+            </w:pPr>
+            <w:r>
+              <w:rPr>
+                <w:rFonts w:asciiTheme="minorHAnsi" w:eastAsiaTheme="minorHAnsi" w:hAnsiTheme="minorHAnsi" w:cstheme="minorBidi"/>
+                <w:sz w:val="22"/>
+                <w:szCs w:val="22"/>
+                <w:lang w:val="es-ES"/>
+              </w:rPr>
+              <w:t>Finalizar CU07 – Modificar mesa de examen</w:t>
+            </w:r>
+          </w:p>
+        </w:tc>
+        <w:tc>
+          <w:tcPr>
+            <w:tcW w:w="1105" w:type="dxa"/>
+          </w:tcPr>
+          <w:p>
+            <w:r>
+              <w:rPr>
+                <w:rFonts w:asciiTheme="minorHAnsi" w:eastAsiaTheme="minorHAnsi" w:hAnsiTheme="minorHAnsi" w:cstheme="minorBidi"/>
+                <w:sz w:val="22"/>
+                <w:szCs w:val="22"/>
+                <w:lang w:val="es-ES"/>
+              </w:rPr>
+              <w:t>14/NOV</w:t>
+            </w:r>
+          </w:p>
+        </w:tc>
+        <w:tc>
+          <w:tcPr>
+            <w:tcW w:w="1105" w:type="dxa"/>
+          </w:tcPr>
+          <w:p>
+            <w:r>
+              <w:rPr>
+                <w:rFonts w:asciiTheme="minorHAnsi" w:eastAsiaTheme="minorHAnsi" w:hAnsiTheme="minorHAnsi" w:cstheme="minorBidi"/>
+                <w:sz w:val="22"/>
+                <w:szCs w:val="22"/>
+                <w:lang w:val="es-ES"/>
+              </w:rPr>
+              <w:t>23/NOV</w:t>
+            </w:r>
+          </w:p>
+        </w:tc>
+        <w:tc>
+          <w:tcPr>
+            <w:tcW w:w="1105" w:type="dxa"/>
             <w:vAlign w:val="center"/>
           </w:tcPr>
           <w:p>
@@ -7462,13 +7648,72 @@
                 <w:szCs w:val="22"/>
                 <w:lang w:val="es-ES"/>
               </w:rPr>
-              <w:t>03/NOV</w:t>
-            </w:r>
-          </w:p>
-        </w:tc>
-        <w:tc>
-          <w:tcPr>
-            <w:tcW w:w="1061" w:type="dxa"/>
+              <w:t>Alta</w:t>
+            </w:r>
+          </w:p>
+        </w:tc>
+      </w:tr>
+      <w:tr>
+        <w:tc>
+          <w:tcPr>
+            <w:tcW w:w="5297" w:type="dxa"/>
+            <w:vAlign w:val="center"/>
+          </w:tcPr>
+          <w:p>
+            <w:pPr>
+              <w:rPr>
+                <w:rFonts w:asciiTheme="minorHAnsi" w:eastAsiaTheme="minorHAnsi" w:hAnsiTheme="minorHAnsi" w:cstheme="minorBidi"/>
+                <w:sz w:val="22"/>
+                <w:szCs w:val="22"/>
+                <w:lang w:val="es-ES"/>
+              </w:rPr>
+            </w:pPr>
+            <w:r>
+              <w:rPr>
+                <w:rFonts w:asciiTheme="minorHAnsi" w:eastAsiaTheme="minorHAnsi" w:hAnsiTheme="minorHAnsi" w:cstheme="minorBidi"/>
+                <w:sz w:val="22"/>
+                <w:szCs w:val="22"/>
+                <w:lang w:val="es-ES"/>
+              </w:rPr>
+              <w:t>Implementar CU08 – Crear horario de cursada</w:t>
+            </w:r>
+          </w:p>
+        </w:tc>
+        <w:tc>
+          <w:tcPr>
+            <w:tcW w:w="1105" w:type="dxa"/>
+          </w:tcPr>
+          <w:p>
+            <w:r>
+              <w:rPr>
+                <w:rFonts w:asciiTheme="minorHAnsi" w:eastAsiaTheme="minorHAnsi" w:hAnsiTheme="minorHAnsi" w:cstheme="minorBidi"/>
+                <w:sz w:val="22"/>
+                <w:szCs w:val="22"/>
+                <w:lang w:val="es-ES"/>
+              </w:rPr>
+              <w:t>14/NOV</w:t>
+            </w:r>
+          </w:p>
+        </w:tc>
+        <w:tc>
+          <w:tcPr>
+            <w:tcW w:w="1105" w:type="dxa"/>
+          </w:tcPr>
+          <w:p>
+            <w:r>
+              <w:rPr>
+                <w:rFonts w:asciiTheme="minorHAnsi" w:eastAsiaTheme="minorHAnsi" w:hAnsiTheme="minorHAnsi" w:cstheme="minorBidi"/>
+                <w:sz w:val="22"/>
+                <w:szCs w:val="22"/>
+                <w:lang w:val="es-ES"/>
+              </w:rPr>
+              <w:t>23/NOV</w:t>
+            </w:r>
+          </w:p>
+        </w:tc>
+        <w:tc>
+          <w:tcPr>
+            <w:tcW w:w="1105" w:type="dxa"/>
             <w:vAlign w:val="center"/>
           </w:tcPr>
           <w:p>
@@ -7488,7 +7733,7 @@
                 <w:szCs w:val="22"/>
                 <w:lang w:val="es-ES"/>
               </w:rPr>
-              <w:t>Alta</w:t>
+              <w:t>Media</w:t>
             </w:r>
           </w:p>
         </w:tc>
@@ -7496,7 +7741,7 @@
       <w:tr>
         <w:tc>
           <w:tcPr>
-            <w:tcW w:w="5529" w:type="dxa"/>
+            <w:tcW w:w="5297" w:type="dxa"/>
             <w:vAlign w:val="center"/>
           </w:tcPr>
           <w:p>
@@ -7515,13 +7760,45 @@
                 <w:szCs w:val="22"/>
                 <w:lang w:val="es-ES"/>
               </w:rPr>
-              <w:t>Finalizar CU07 – Modificar mesa de examen</w:t>
-            </w:r>
-          </w:p>
-        </w:tc>
-        <w:tc>
-          <w:tcPr>
-            <w:tcW w:w="1033" w:type="dxa"/>
+              <w:t>Implementar CU09 – Crear mesa de examen</w:t>
+            </w:r>
+          </w:p>
+        </w:tc>
+        <w:tc>
+          <w:tcPr>
+            <w:tcW w:w="1105" w:type="dxa"/>
+          </w:tcPr>
+          <w:p>
+            <w:r>
+              <w:rPr>
+                <w:rFonts w:asciiTheme="minorHAnsi" w:eastAsiaTheme="minorHAnsi" w:hAnsiTheme="minorHAnsi" w:cstheme="minorBidi"/>
+                <w:sz w:val="22"/>
+                <w:szCs w:val="22"/>
+                <w:lang w:val="es-ES"/>
+              </w:rPr>
+              <w:t>14/NOV</w:t>
+            </w:r>
+          </w:p>
+        </w:tc>
+        <w:tc>
+          <w:tcPr>
+            <w:tcW w:w="1105" w:type="dxa"/>
+          </w:tcPr>
+          <w:p>
+            <w:r>
+              <w:rPr>
+                <w:rFonts w:asciiTheme="minorHAnsi" w:eastAsiaTheme="minorHAnsi" w:hAnsiTheme="minorHAnsi" w:cstheme="minorBidi"/>
+                <w:sz w:val="22"/>
+                <w:szCs w:val="22"/>
+                <w:lang w:val="es-ES"/>
+              </w:rPr>
+              <w:t>23/NOV</w:t>
+            </w:r>
+          </w:p>
+        </w:tc>
+        <w:tc>
+          <w:tcPr>
+            <w:tcW w:w="1105" w:type="dxa"/>
             <w:vAlign w:val="center"/>
           </w:tcPr>
           <w:p>
@@ -7541,39 +7818,287 @@
                 <w:szCs w:val="22"/>
                 <w:lang w:val="es-ES"/>
               </w:rPr>
-              <w:t>31/OCT</w:t>
-            </w:r>
-          </w:p>
-        </w:tc>
-        <w:tc>
-          <w:tcPr>
-            <w:tcW w:w="989" w:type="dxa"/>
-            <w:vAlign w:val="center"/>
+              <w:t>Media</w:t>
+            </w:r>
+          </w:p>
+        </w:tc>
+      </w:tr>
+      <w:tr>
+        <w:tc>
+          <w:tcPr>
+            <w:tcW w:w="5297" w:type="dxa"/>
+          </w:tcPr>
+          <w:p>
+            <w:pPr>
+              <w:rPr>
+                <w:rFonts w:asciiTheme="minorHAnsi" w:hAnsiTheme="minorHAnsi" w:cstheme="minorHAnsi"/>
+                <w:sz w:val="22"/>
+                <w:szCs w:val="22"/>
+              </w:rPr>
+            </w:pPr>
+            <w:r>
+              <w:rPr>
+                <w:rFonts w:asciiTheme="minorHAnsi" w:hAnsiTheme="minorHAnsi" w:cstheme="minorHAnsi"/>
+                <w:sz w:val="22"/>
+                <w:szCs w:val="22"/>
+                <w:lang w:val="es-AR"/>
+              </w:rPr>
+              <w:t>Corrección</w:t>
+            </w:r>
+            <w:r>
+              <w:rPr>
+                <w:rFonts w:asciiTheme="minorHAnsi" w:hAnsiTheme="minorHAnsi" w:cstheme="minorHAnsi"/>
+                <w:sz w:val="22"/>
+                <w:szCs w:val="22"/>
+              </w:rPr>
+              <w:t xml:space="preserve"> de </w:t>
+            </w:r>
+            <w:r>
+              <w:rPr>
+                <w:rFonts w:asciiTheme="minorHAnsi" w:hAnsiTheme="minorHAnsi" w:cstheme="minorHAnsi"/>
+                <w:sz w:val="22"/>
+                <w:szCs w:val="22"/>
+                <w:lang w:val="es-AR"/>
+              </w:rPr>
+              <w:t xml:space="preserve">código </w:t>
+            </w:r>
+            <w:r>
+              <w:rPr>
+                <w:rFonts w:asciiTheme="minorHAnsi" w:hAnsiTheme="minorHAnsi" w:cstheme="minorHAnsi"/>
+                <w:sz w:val="22"/>
+                <w:szCs w:val="22"/>
+              </w:rPr>
+              <w:t xml:space="preserve">de </w:t>
+            </w:r>
+            <w:r>
+              <w:rPr>
+                <w:rFonts w:asciiTheme="minorHAnsi" w:hAnsiTheme="minorHAnsi" w:cstheme="minorHAnsi"/>
+                <w:sz w:val="22"/>
+                <w:szCs w:val="22"/>
+                <w:lang w:val="es-AR"/>
+              </w:rPr>
+              <w:t>acuerdo</w:t>
+            </w:r>
+            <w:r>
+              <w:rPr>
+                <w:rFonts w:asciiTheme="minorHAnsi" w:hAnsiTheme="minorHAnsi" w:cstheme="minorHAnsi"/>
+                <w:sz w:val="22"/>
+                <w:szCs w:val="22"/>
+              </w:rPr>
+              <w:t xml:space="preserve"> a </w:t>
+            </w:r>
+            <w:r>
+              <w:rPr>
+                <w:rFonts w:asciiTheme="minorHAnsi" w:hAnsiTheme="minorHAnsi" w:cstheme="minorHAnsi"/>
+                <w:sz w:val="22"/>
+                <w:szCs w:val="22"/>
+                <w:lang w:val="es-AR"/>
+              </w:rPr>
+              <w:t>los</w:t>
+            </w:r>
+            <w:r>
+              <w:rPr>
+                <w:rFonts w:asciiTheme="minorHAnsi" w:hAnsiTheme="minorHAnsi" w:cstheme="minorHAnsi"/>
+                <w:sz w:val="22"/>
+                <w:szCs w:val="22"/>
+              </w:rPr>
+              <w:t xml:space="preserve"> </w:t>
+            </w:r>
+            <w:r>
+              <w:rPr>
+                <w:rFonts w:asciiTheme="minorHAnsi" w:hAnsiTheme="minorHAnsi" w:cstheme="minorHAnsi"/>
+                <w:sz w:val="22"/>
+                <w:szCs w:val="22"/>
+                <w:lang w:val="es-AR"/>
+              </w:rPr>
+              <w:t>casos</w:t>
+            </w:r>
+            <w:r>
+              <w:rPr>
+                <w:rFonts w:asciiTheme="minorHAnsi" w:hAnsiTheme="minorHAnsi" w:cstheme="minorHAnsi"/>
+                <w:sz w:val="22"/>
+                <w:szCs w:val="22"/>
+              </w:rPr>
+              <w:t xml:space="preserve"> de </w:t>
+            </w:r>
+            <w:r>
+              <w:rPr>
+                <w:rFonts w:asciiTheme="minorHAnsi" w:hAnsiTheme="minorHAnsi" w:cstheme="minorHAnsi"/>
+                <w:sz w:val="22"/>
+                <w:szCs w:val="22"/>
+                <w:lang w:val="es-AR"/>
+              </w:rPr>
+              <w:t>prueba</w:t>
+            </w:r>
+            <w:r>
+              <w:rPr>
+                <w:rFonts w:asciiTheme="minorHAnsi" w:hAnsiTheme="minorHAnsi" w:cstheme="minorHAnsi"/>
+                <w:sz w:val="22"/>
+                <w:szCs w:val="22"/>
+              </w:rPr>
+              <w:t xml:space="preserve"> </w:t>
+            </w:r>
+            <w:r>
+              <w:rPr>
+                <w:rFonts w:asciiTheme="minorHAnsi" w:hAnsiTheme="minorHAnsi" w:cstheme="minorHAnsi"/>
+                <w:sz w:val="22"/>
+                <w:szCs w:val="22"/>
+                <w:lang w:val="es-AR"/>
+              </w:rPr>
+              <w:t>ejecu</w:t>
+            </w:r>
+            <w:bookmarkStart w:id="8" w:name="_GoBack"/>
+            <w:bookmarkEnd w:id="8"/>
+            <w:r>
+              <w:rPr>
+                <w:rFonts w:asciiTheme="minorHAnsi" w:hAnsiTheme="minorHAnsi" w:cstheme="minorHAnsi"/>
+                <w:sz w:val="22"/>
+                <w:szCs w:val="22"/>
+                <w:lang w:val="es-AR"/>
+              </w:rPr>
+              <w:t>tados</w:t>
+            </w:r>
+            <w:r>
+              <w:rPr>
+                <w:rFonts w:asciiTheme="minorHAnsi" w:hAnsiTheme="minorHAnsi" w:cstheme="minorHAnsi"/>
+                <w:sz w:val="22"/>
+                <w:szCs w:val="22"/>
+              </w:rPr>
+              <w:t xml:space="preserve"> </w:t>
+            </w:r>
+          </w:p>
+        </w:tc>
+        <w:tc>
+          <w:tcPr>
+            <w:tcW w:w="1105" w:type="dxa"/>
+          </w:tcPr>
+          <w:p>
+            <w:pPr>
+              <w:rPr>
+                <w:rFonts w:asciiTheme="minorHAnsi" w:hAnsiTheme="minorHAnsi" w:cstheme="minorHAnsi"/>
+                <w:sz w:val="22"/>
+                <w:szCs w:val="22"/>
+              </w:rPr>
+            </w:pPr>
+            <w:r>
+              <w:rPr>
+                <w:rFonts w:asciiTheme="minorHAnsi" w:eastAsiaTheme="minorHAnsi" w:hAnsiTheme="minorHAnsi" w:cstheme="minorHAnsi"/>
+                <w:sz w:val="22"/>
+                <w:szCs w:val="22"/>
+                <w:lang w:val="es-ES"/>
+              </w:rPr>
+              <w:t>14/NOV</w:t>
+            </w:r>
+          </w:p>
+        </w:tc>
+        <w:tc>
+          <w:tcPr>
+            <w:tcW w:w="1105" w:type="dxa"/>
+          </w:tcPr>
+          <w:p>
+            <w:pPr>
+              <w:rPr>
+                <w:rFonts w:asciiTheme="minorHAnsi" w:hAnsiTheme="minorHAnsi" w:cstheme="minorHAnsi"/>
+                <w:sz w:val="22"/>
+                <w:szCs w:val="22"/>
+              </w:rPr>
+            </w:pPr>
+            <w:r>
+              <w:rPr>
+                <w:rFonts w:asciiTheme="minorHAnsi" w:eastAsiaTheme="minorHAnsi" w:hAnsiTheme="minorHAnsi" w:cstheme="minorHAnsi"/>
+                <w:sz w:val="22"/>
+                <w:szCs w:val="22"/>
+                <w:lang w:val="es-ES"/>
+              </w:rPr>
+              <w:t>23/NOV</w:t>
+            </w:r>
+          </w:p>
+        </w:tc>
+        <w:tc>
+          <w:tcPr>
+            <w:tcW w:w="1105" w:type="dxa"/>
           </w:tcPr>
           <w:p>
             <w:pPr>
               <w:jc w:val="center"/>
               <w:rPr>
-                <w:rFonts w:asciiTheme="minorHAnsi" w:eastAsiaTheme="minorHAnsi" w:hAnsiTheme="minorHAnsi" w:cstheme="minorBidi"/>
-                <w:sz w:val="22"/>
-                <w:szCs w:val="22"/>
-                <w:lang w:val="es-ES"/>
+                <w:rFonts w:asciiTheme="minorHAnsi" w:hAnsiTheme="minorHAnsi" w:cstheme="minorHAnsi"/>
+                <w:sz w:val="22"/>
+                <w:szCs w:val="22"/>
               </w:rPr>
             </w:pPr>
             <w:r>
               <w:rPr>
-                <w:rFonts w:asciiTheme="minorHAnsi" w:eastAsiaTheme="minorHAnsi" w:hAnsiTheme="minorHAnsi" w:cstheme="minorBidi"/>
-                <w:sz w:val="22"/>
-                <w:szCs w:val="22"/>
-                <w:lang w:val="es-ES"/>
-              </w:rPr>
-              <w:t>03/NOV</w:t>
-            </w:r>
-          </w:p>
-        </w:tc>
-        <w:tc>
-          <w:tcPr>
-            <w:tcW w:w="1061" w:type="dxa"/>
+                <w:rFonts w:asciiTheme="minorHAnsi" w:hAnsiTheme="minorHAnsi" w:cstheme="minorHAnsi"/>
+                <w:sz w:val="22"/>
+                <w:szCs w:val="22"/>
+              </w:rPr>
+              <w:t>Alta</w:t>
+            </w:r>
+          </w:p>
+        </w:tc>
+      </w:tr>
+      <w:tr>
+        <w:tc>
+          <w:tcPr>
+            <w:tcW w:w="5297" w:type="dxa"/>
+            <w:vAlign w:val="center"/>
+          </w:tcPr>
+          <w:p>
+            <w:pPr>
+              <w:rPr>
+                <w:rFonts w:asciiTheme="minorHAnsi" w:eastAsiaTheme="minorHAnsi" w:hAnsiTheme="minorHAnsi" w:cstheme="minorBidi"/>
+                <w:sz w:val="22"/>
+                <w:szCs w:val="22"/>
+                <w:lang w:val="es-ES"/>
+              </w:rPr>
+            </w:pPr>
+            <w:r>
+              <w:rPr>
+                <w:rFonts w:asciiTheme="minorHAnsi" w:eastAsiaTheme="minorHAnsi" w:hAnsiTheme="minorHAnsi" w:cstheme="minorBidi"/>
+                <w:sz w:val="22"/>
+                <w:szCs w:val="22"/>
+                <w:lang w:val="es-ES"/>
+              </w:rPr>
+              <w:t>Documentar métricas Iteración 3 – Fase Construcción.</w:t>
+            </w:r>
+          </w:p>
+        </w:tc>
+        <w:tc>
+          <w:tcPr>
+            <w:tcW w:w="1105" w:type="dxa"/>
+          </w:tcPr>
+          <w:p>
+            <w:r>
+              <w:rPr>
+                <w:rFonts w:asciiTheme="minorHAnsi" w:eastAsiaTheme="minorHAnsi" w:hAnsiTheme="minorHAnsi" w:cstheme="minorBidi"/>
+                <w:sz w:val="22"/>
+                <w:szCs w:val="22"/>
+                <w:lang w:val="es-ES"/>
+              </w:rPr>
+              <w:t>14/NOV</w:t>
+            </w:r>
+          </w:p>
+        </w:tc>
+        <w:tc>
+          <w:tcPr>
+            <w:tcW w:w="1105" w:type="dxa"/>
+          </w:tcPr>
+          <w:p>
+            <w:r>
+              <w:rPr>
+                <w:rFonts w:asciiTheme="minorHAnsi" w:eastAsiaTheme="minorHAnsi" w:hAnsiTheme="minorHAnsi" w:cstheme="minorBidi"/>
+                <w:sz w:val="22"/>
+                <w:szCs w:val="22"/>
+                <w:lang w:val="es-ES"/>
+              </w:rPr>
+              <w:t>23/NOV</w:t>
+            </w:r>
+          </w:p>
+        </w:tc>
+        <w:tc>
+          <w:tcPr>
+            <w:tcW w:w="1105" w:type="dxa"/>
             <w:vAlign w:val="center"/>
           </w:tcPr>
           <w:p>
@@ -7601,7 +8126,7 @@
       <w:tr>
         <w:tc>
           <w:tcPr>
-            <w:tcW w:w="5529" w:type="dxa"/>
+            <w:tcW w:w="5297" w:type="dxa"/>
             <w:vAlign w:val="center"/>
           </w:tcPr>
           <w:p>
@@ -7620,380 +8145,45 @@
                 <w:szCs w:val="22"/>
                 <w:lang w:val="es-ES"/>
               </w:rPr>
-              <w:t>Implementar CU08 – Crear horario de cursada</w:t>
-            </w:r>
-          </w:p>
-        </w:tc>
-        <w:tc>
-          <w:tcPr>
-            <w:tcW w:w="1033" w:type="dxa"/>
-            <w:vAlign w:val="center"/>
-          </w:tcPr>
-          <w:p>
-            <w:pPr>
-              <w:jc w:val="center"/>
-              <w:rPr>
-                <w:rFonts w:asciiTheme="minorHAnsi" w:eastAsiaTheme="minorHAnsi" w:hAnsiTheme="minorHAnsi" w:cstheme="minorBidi"/>
-                <w:sz w:val="22"/>
-                <w:szCs w:val="22"/>
-                <w:lang w:val="es-ES"/>
-              </w:rPr>
-            </w:pPr>
-            <w:r>
-              <w:rPr>
-                <w:rFonts w:asciiTheme="minorHAnsi" w:eastAsiaTheme="minorHAnsi" w:hAnsiTheme="minorHAnsi" w:cstheme="minorBidi"/>
-                <w:sz w:val="22"/>
-                <w:szCs w:val="22"/>
-                <w:lang w:val="es-ES"/>
-              </w:rPr>
-              <w:t>31/OCT</w:t>
-            </w:r>
-          </w:p>
-        </w:tc>
-        <w:tc>
-          <w:tcPr>
-            <w:tcW w:w="989" w:type="dxa"/>
-            <w:vAlign w:val="center"/>
-          </w:tcPr>
-          <w:p>
-            <w:pPr>
-              <w:jc w:val="center"/>
-              <w:rPr>
-                <w:rFonts w:asciiTheme="minorHAnsi" w:eastAsiaTheme="minorHAnsi" w:hAnsiTheme="minorHAnsi" w:cstheme="minorBidi"/>
-                <w:sz w:val="22"/>
-                <w:szCs w:val="22"/>
-                <w:lang w:val="es-ES"/>
-              </w:rPr>
-            </w:pPr>
-            <w:r>
-              <w:rPr>
-                <w:rFonts w:asciiTheme="minorHAnsi" w:eastAsiaTheme="minorHAnsi" w:hAnsiTheme="minorHAnsi" w:cstheme="minorBidi"/>
-                <w:sz w:val="22"/>
-                <w:szCs w:val="22"/>
-                <w:lang w:val="es-ES"/>
-              </w:rPr>
-              <w:t>03/NOV</w:t>
-            </w:r>
-          </w:p>
-        </w:tc>
-        <w:tc>
-          <w:tcPr>
-            <w:tcW w:w="1061" w:type="dxa"/>
-            <w:vAlign w:val="center"/>
-          </w:tcPr>
-          <w:p>
-            <w:pPr>
-              <w:jc w:val="center"/>
-              <w:rPr>
-                <w:rFonts w:asciiTheme="minorHAnsi" w:eastAsiaTheme="minorHAnsi" w:hAnsiTheme="minorHAnsi" w:cstheme="minorBidi"/>
-                <w:sz w:val="22"/>
-                <w:szCs w:val="22"/>
-                <w:lang w:val="es-ES"/>
-              </w:rPr>
-            </w:pPr>
-            <w:r>
-              <w:rPr>
-                <w:rFonts w:asciiTheme="minorHAnsi" w:eastAsiaTheme="minorHAnsi" w:hAnsiTheme="minorHAnsi" w:cstheme="minorBidi"/>
-                <w:sz w:val="22"/>
-                <w:szCs w:val="22"/>
-                <w:lang w:val="es-ES"/>
-              </w:rPr>
-              <w:t>Media</w:t>
-            </w:r>
-          </w:p>
-        </w:tc>
-      </w:tr>
-      <w:tr>
-        <w:tc>
-          <w:tcPr>
-            <w:tcW w:w="5529" w:type="dxa"/>
-            <w:vAlign w:val="center"/>
-          </w:tcPr>
-          <w:p>
-            <w:pPr>
-              <w:rPr>
-                <w:rFonts w:asciiTheme="minorHAnsi" w:eastAsiaTheme="minorHAnsi" w:hAnsiTheme="minorHAnsi" w:cstheme="minorBidi"/>
-                <w:sz w:val="22"/>
-                <w:szCs w:val="22"/>
-                <w:lang w:val="es-ES"/>
-              </w:rPr>
-            </w:pPr>
-            <w:r>
-              <w:rPr>
-                <w:rFonts w:asciiTheme="minorHAnsi" w:eastAsiaTheme="minorHAnsi" w:hAnsiTheme="minorHAnsi" w:cstheme="minorBidi"/>
-                <w:sz w:val="22"/>
-                <w:szCs w:val="22"/>
-                <w:lang w:val="es-ES"/>
-              </w:rPr>
-              <w:t>Implementar CU09 – Crear mesa de examen</w:t>
-            </w:r>
-          </w:p>
-        </w:tc>
-        <w:tc>
-          <w:tcPr>
-            <w:tcW w:w="1033" w:type="dxa"/>
-            <w:vAlign w:val="center"/>
-          </w:tcPr>
-          <w:p>
-            <w:pPr>
-              <w:jc w:val="center"/>
-              <w:rPr>
-                <w:rFonts w:asciiTheme="minorHAnsi" w:eastAsiaTheme="minorHAnsi" w:hAnsiTheme="minorHAnsi" w:cstheme="minorBidi"/>
-                <w:sz w:val="22"/>
-                <w:szCs w:val="22"/>
-                <w:lang w:val="es-ES"/>
-              </w:rPr>
-            </w:pPr>
-            <w:r>
-              <w:rPr>
-                <w:rFonts w:asciiTheme="minorHAnsi" w:eastAsiaTheme="minorHAnsi" w:hAnsiTheme="minorHAnsi" w:cstheme="minorBidi"/>
-                <w:sz w:val="22"/>
-                <w:szCs w:val="22"/>
-                <w:lang w:val="es-ES"/>
-              </w:rPr>
-              <w:t>31/OCT</w:t>
-            </w:r>
-          </w:p>
-        </w:tc>
-        <w:tc>
-          <w:tcPr>
-            <w:tcW w:w="989" w:type="dxa"/>
-            <w:vAlign w:val="center"/>
-          </w:tcPr>
-          <w:p>
-            <w:pPr>
-              <w:jc w:val="center"/>
-              <w:rPr>
-                <w:rFonts w:asciiTheme="minorHAnsi" w:eastAsiaTheme="minorHAnsi" w:hAnsiTheme="minorHAnsi" w:cstheme="minorBidi"/>
-                <w:sz w:val="22"/>
-                <w:szCs w:val="22"/>
-                <w:lang w:val="es-ES"/>
-              </w:rPr>
-            </w:pPr>
-            <w:r>
-              <w:rPr>
-                <w:rFonts w:asciiTheme="minorHAnsi" w:eastAsiaTheme="minorHAnsi" w:hAnsiTheme="minorHAnsi" w:cstheme="minorBidi"/>
-                <w:sz w:val="22"/>
-                <w:szCs w:val="22"/>
-                <w:lang w:val="es-ES"/>
-              </w:rPr>
-              <w:t>03/NOV</w:t>
-            </w:r>
-          </w:p>
-        </w:tc>
-        <w:tc>
-          <w:tcPr>
-            <w:tcW w:w="1061" w:type="dxa"/>
-            <w:vAlign w:val="center"/>
-          </w:tcPr>
-          <w:p>
-            <w:pPr>
-              <w:jc w:val="center"/>
-              <w:rPr>
-                <w:rFonts w:asciiTheme="minorHAnsi" w:eastAsiaTheme="minorHAnsi" w:hAnsiTheme="minorHAnsi" w:cstheme="minorBidi"/>
-                <w:sz w:val="22"/>
-                <w:szCs w:val="22"/>
-                <w:lang w:val="es-ES"/>
-              </w:rPr>
-            </w:pPr>
-            <w:r>
-              <w:rPr>
-                <w:rFonts w:asciiTheme="minorHAnsi" w:eastAsiaTheme="minorHAnsi" w:hAnsiTheme="minorHAnsi" w:cstheme="minorBidi"/>
-                <w:sz w:val="22"/>
-                <w:szCs w:val="22"/>
-                <w:lang w:val="es-ES"/>
-              </w:rPr>
-              <w:t>Media</w:t>
-            </w:r>
-          </w:p>
-        </w:tc>
-      </w:tr>
-      <w:tr>
-        <w:tc>
-          <w:tcPr>
-            <w:tcW w:w="5529" w:type="dxa"/>
-            <w:vAlign w:val="center"/>
-          </w:tcPr>
-          <w:p>
-            <w:pPr>
-              <w:rPr>
-                <w:rFonts w:asciiTheme="minorHAnsi" w:eastAsiaTheme="minorHAnsi" w:hAnsiTheme="minorHAnsi" w:cstheme="minorBidi"/>
-                <w:sz w:val="22"/>
-                <w:szCs w:val="22"/>
-                <w:lang w:val="es-ES"/>
-              </w:rPr>
-            </w:pPr>
-            <w:r>
-              <w:rPr>
-                <w:rFonts w:asciiTheme="minorHAnsi" w:eastAsiaTheme="minorHAnsi" w:hAnsiTheme="minorHAnsi" w:cstheme="minorBidi"/>
-                <w:sz w:val="22"/>
-                <w:szCs w:val="22"/>
-                <w:lang w:val="es-ES"/>
-              </w:rPr>
-              <w:t>Documentar métricas Iteración 3 – Fase Construcción.</w:t>
-            </w:r>
-          </w:p>
-        </w:tc>
-        <w:tc>
-          <w:tcPr>
-            <w:tcW w:w="1033" w:type="dxa"/>
-            <w:vAlign w:val="center"/>
-          </w:tcPr>
-          <w:p>
-            <w:pPr>
-              <w:jc w:val="center"/>
-              <w:rPr>
-                <w:rFonts w:asciiTheme="minorHAnsi" w:eastAsiaTheme="minorHAnsi" w:hAnsiTheme="minorHAnsi" w:cstheme="minorBidi"/>
-                <w:sz w:val="22"/>
-                <w:szCs w:val="22"/>
-                <w:lang w:val="es-ES"/>
-              </w:rPr>
-            </w:pPr>
-            <w:r>
-              <w:rPr>
-                <w:rFonts w:asciiTheme="minorHAnsi" w:eastAsiaTheme="minorHAnsi" w:hAnsiTheme="minorHAnsi" w:cstheme="minorBidi"/>
-                <w:sz w:val="22"/>
-                <w:szCs w:val="22"/>
-                <w:lang w:val="es-ES"/>
-              </w:rPr>
-              <w:t>31/OCT</w:t>
-            </w:r>
-          </w:p>
-        </w:tc>
-        <w:tc>
-          <w:tcPr>
-            <w:tcW w:w="989" w:type="dxa"/>
-            <w:vAlign w:val="center"/>
-          </w:tcPr>
-          <w:p>
-            <w:pPr>
-              <w:jc w:val="center"/>
-              <w:rPr>
-                <w:rFonts w:asciiTheme="minorHAnsi" w:eastAsiaTheme="minorHAnsi" w:hAnsiTheme="minorHAnsi" w:cstheme="minorBidi"/>
-                <w:sz w:val="22"/>
-                <w:szCs w:val="22"/>
-                <w:lang w:val="es-ES"/>
-              </w:rPr>
-            </w:pPr>
-            <w:r>
-              <w:rPr>
-                <w:rFonts w:asciiTheme="minorHAnsi" w:eastAsiaTheme="minorHAnsi" w:hAnsiTheme="minorHAnsi" w:cstheme="minorBidi"/>
-                <w:sz w:val="22"/>
-                <w:szCs w:val="22"/>
-                <w:lang w:val="es-ES"/>
-              </w:rPr>
-              <w:t>10/NOV</w:t>
-            </w:r>
-          </w:p>
-        </w:tc>
-        <w:tc>
-          <w:tcPr>
-            <w:tcW w:w="1061" w:type="dxa"/>
-            <w:vAlign w:val="center"/>
-          </w:tcPr>
-          <w:p>
-            <w:pPr>
-              <w:jc w:val="center"/>
-              <w:rPr>
-                <w:rFonts w:asciiTheme="minorHAnsi" w:eastAsiaTheme="minorHAnsi" w:hAnsiTheme="minorHAnsi" w:cstheme="minorBidi"/>
-                <w:sz w:val="22"/>
-                <w:szCs w:val="22"/>
-                <w:lang w:val="es-ES"/>
-              </w:rPr>
-            </w:pPr>
-            <w:r>
-              <w:rPr>
-                <w:rFonts w:asciiTheme="minorHAnsi" w:eastAsiaTheme="minorHAnsi" w:hAnsiTheme="minorHAnsi" w:cstheme="minorBidi"/>
-                <w:sz w:val="22"/>
-                <w:szCs w:val="22"/>
-                <w:lang w:val="es-ES"/>
-              </w:rPr>
-              <w:t>Alta</w:t>
-            </w:r>
-          </w:p>
-        </w:tc>
-      </w:tr>
-      <w:tr>
-        <w:tc>
-          <w:tcPr>
-            <w:tcW w:w="5529" w:type="dxa"/>
-            <w:vAlign w:val="center"/>
-          </w:tcPr>
-          <w:p>
-            <w:pPr>
-              <w:rPr>
-                <w:rFonts w:asciiTheme="minorHAnsi" w:eastAsiaTheme="minorHAnsi" w:hAnsiTheme="minorHAnsi" w:cstheme="minorBidi"/>
-                <w:sz w:val="22"/>
-                <w:szCs w:val="22"/>
-                <w:lang w:val="es-ES"/>
-              </w:rPr>
-            </w:pPr>
-            <w:r>
-              <w:rPr>
-                <w:rFonts w:asciiTheme="minorHAnsi" w:eastAsiaTheme="minorHAnsi" w:hAnsiTheme="minorHAnsi" w:cstheme="minorBidi"/>
-                <w:sz w:val="22"/>
-                <w:szCs w:val="22"/>
-                <w:lang w:val="es-ES"/>
-              </w:rPr>
               <w:t xml:space="preserve">Planificar Iteración 2018 </w:t>
             </w:r>
           </w:p>
         </w:tc>
         <w:tc>
           <w:tcPr>
-            <w:tcW w:w="1033" w:type="dxa"/>
-            <w:vAlign w:val="center"/>
-          </w:tcPr>
-          <w:p>
-            <w:pPr>
-              <w:jc w:val="center"/>
-              <w:rPr>
-                <w:rFonts w:asciiTheme="minorHAnsi" w:eastAsiaTheme="minorHAnsi" w:hAnsiTheme="minorHAnsi" w:cstheme="minorBidi"/>
-                <w:sz w:val="22"/>
-                <w:szCs w:val="22"/>
-                <w:lang w:val="es-ES"/>
-              </w:rPr>
-            </w:pPr>
-            <w:r>
-              <w:rPr>
-                <w:rFonts w:asciiTheme="minorHAnsi" w:eastAsiaTheme="minorHAnsi" w:hAnsiTheme="minorHAnsi" w:cstheme="minorBidi"/>
-                <w:sz w:val="22"/>
-                <w:szCs w:val="22"/>
-                <w:lang w:val="es-ES"/>
-              </w:rPr>
-              <w:t>31/OCT</w:t>
-            </w:r>
-          </w:p>
-        </w:tc>
-        <w:tc>
-          <w:tcPr>
-            <w:tcW w:w="989" w:type="dxa"/>
-            <w:vAlign w:val="center"/>
-          </w:tcPr>
-          <w:p>
-            <w:pPr>
-              <w:jc w:val="center"/>
-              <w:rPr>
-                <w:rFonts w:asciiTheme="minorHAnsi" w:eastAsiaTheme="minorHAnsi" w:hAnsiTheme="minorHAnsi" w:cstheme="minorBidi"/>
-                <w:sz w:val="22"/>
-                <w:szCs w:val="22"/>
-                <w:lang w:val="es-ES"/>
-              </w:rPr>
-            </w:pPr>
-            <w:r>
-              <w:rPr>
-                <w:rFonts w:asciiTheme="minorHAnsi" w:eastAsiaTheme="minorHAnsi" w:hAnsiTheme="minorHAnsi" w:cstheme="minorBidi"/>
-                <w:sz w:val="22"/>
-                <w:szCs w:val="22"/>
-                <w:lang w:val="es-ES"/>
-              </w:rPr>
-              <w:t>10/NOV</w:t>
-            </w:r>
-          </w:p>
-        </w:tc>
-        <w:tc>
-          <w:tcPr>
-            <w:tcW w:w="1061" w:type="dxa"/>
+            <w:tcW w:w="1105" w:type="dxa"/>
+          </w:tcPr>
+          <w:p>
+            <w:r>
+              <w:rPr>
+                <w:rFonts w:asciiTheme="minorHAnsi" w:eastAsiaTheme="minorHAnsi" w:hAnsiTheme="minorHAnsi" w:cstheme="minorBidi"/>
+                <w:sz w:val="22"/>
+                <w:szCs w:val="22"/>
+                <w:lang w:val="es-ES"/>
+              </w:rPr>
+              <w:t>14/NOV</w:t>
+            </w:r>
+          </w:p>
+        </w:tc>
+        <w:tc>
+          <w:tcPr>
+            <w:tcW w:w="1105" w:type="dxa"/>
+          </w:tcPr>
+          <w:p>
+            <w:r>
+              <w:rPr>
+                <w:rFonts w:asciiTheme="minorHAnsi" w:eastAsiaTheme="minorHAnsi" w:hAnsiTheme="minorHAnsi" w:cstheme="minorBidi"/>
+                <w:sz w:val="22"/>
+                <w:szCs w:val="22"/>
+                <w:lang w:val="es-ES"/>
+              </w:rPr>
+              <w:t>23/NOV</w:t>
+            </w:r>
+          </w:p>
+        </w:tc>
+        <w:tc>
+          <w:tcPr>
+            <w:tcW w:w="1105" w:type="dxa"/>
             <w:vAlign w:val="center"/>
           </w:tcPr>
           <w:p>
@@ -8033,7 +8223,7 @@
           <w:color w:val="365F91"/>
         </w:rPr>
       </w:pPr>
-      <w:bookmarkStart w:id="8" w:name="_Toc496008106"/>
+      <w:bookmarkStart w:id="9" w:name="_Toc496008106"/>
       <w:r>
         <w:rPr>
           <w:rFonts w:ascii="Cambria" w:eastAsia="DejaVu Sans" w:hAnsi="Cambria" w:cs="Times New Roman"/>
@@ -8042,15 +8232,20 @@
         <w:t>Casos de Uso y Escenarios</w:t>
       </w:r>
       <w:bookmarkEnd w:id="7"/>
-      <w:bookmarkEnd w:id="8"/>
+      <w:bookmarkEnd w:id="9"/>
     </w:p>
     <w:p>
       <w:pPr>
         <w:pStyle w:val="PSI-Normal"/>
       </w:pPr>
       <w:r>
-        <w:t>Los casos de uso que se implementaran en esta iteración son los siguientes:.</w:t>
-      </w:r>
+        <w:t>Los casos de uso que se implementaran en esta iteración son los siguientes</w:t>
+      </w:r>
+      <w:proofErr w:type="gramStart"/>
+      <w:r>
+        <w:t>:.</w:t>
+      </w:r>
+      <w:proofErr w:type="gramEnd"/>
     </w:p>
     <w:p>
       <w:pPr>
@@ -8091,19 +8286,13 @@
         </w:numPr>
       </w:pPr>
       <w:r>
-        <w:t>CU06</w:t>
-      </w:r>
-      <w:r>
-        <w:t xml:space="preserve"> –</w:t>
+        <w:t>CU06 –</w:t>
       </w:r>
       <w:r>
         <w:t xml:space="preserve"> </w:t>
       </w:r>
       <w:r>
-        <w:t xml:space="preserve">Modificar </w:t>
-      </w:r>
-      <w:r>
-        <w:t xml:space="preserve">horario de cursada. </w:t>
+        <w:t xml:space="preserve">Modificar horario de cursada. </w:t>
       </w:r>
     </w:p>
     <w:p>
@@ -8115,10 +8304,7 @@
         </w:numPr>
       </w:pPr>
       <w:r>
-        <w:t>CU07 – Modificar</w:t>
-      </w:r>
-      <w:r>
-        <w:t xml:space="preserve"> mesas de examen. </w:t>
+        <w:t xml:space="preserve">CU07 – Modificar mesas de examen. </w:t>
       </w:r>
     </w:p>
     <w:p>
@@ -8130,16 +8316,7 @@
         </w:numPr>
       </w:pPr>
       <w:r>
-        <w:t>CU08</w:t>
-      </w:r>
-      <w:r>
-        <w:t xml:space="preserve"> – </w:t>
-      </w:r>
-      <w:r>
-        <w:t>Crear</w:t>
-      </w:r>
-      <w:r>
-        <w:t xml:space="preserve"> horario de cursada</w:t>
+        <w:t>CU08 – Crear horario de cursada</w:t>
       </w:r>
     </w:p>
     <w:p>
@@ -8151,10 +8328,7 @@
         </w:numPr>
       </w:pPr>
       <w:r>
-        <w:t>CU09 – Crea</w:t>
-      </w:r>
-      <w:r>
-        <w:t xml:space="preserve">r mesas de examen. </w:t>
+        <w:t xml:space="preserve">CU09 – Crear mesas de examen. </w:t>
       </w:r>
     </w:p>
     <w:p>
@@ -8166,11 +8340,11 @@
       <w:pPr>
         <w:pStyle w:val="PSI-Ttulo1"/>
       </w:pPr>
-      <w:bookmarkStart w:id="9" w:name="_Toc496008107"/>
+      <w:bookmarkStart w:id="10" w:name="_Toc496008107"/>
       <w:r>
         <w:t>Recursos</w:t>
       </w:r>
-      <w:bookmarkEnd w:id="9"/>
+      <w:bookmarkEnd w:id="10"/>
     </w:p>
     <w:p>
       <w:pPr>
@@ -8203,6 +8377,7 @@
         <w:jc w:val="both"/>
       </w:pPr>
       <w:r>
+        <w:lastRenderedPageBreak/>
         <w:t>Experiencia media en el desarrollo orientado a objetos.</w:t>
       </w:r>
     </w:p>
@@ -8237,7 +8412,6 @@
         <w:jc w:val="both"/>
       </w:pPr>
       <w:r>
-        <w:lastRenderedPageBreak/>
         <w:t>Hardware:</w:t>
       </w:r>
     </w:p>
@@ -8287,7 +8461,21 @@
         <w:rPr>
           <w:lang w:val="en-US"/>
         </w:rPr>
-        <w:t xml:space="preserve"> RAM.</w:t>
+        <w:t xml:space="preserve"> </w:t>
+      </w:r>
+      <w:proofErr w:type="gramStart"/>
+      <w:r>
+        <w:rPr>
+          <w:lang w:val="en-US"/>
+        </w:rPr>
+        <w:t>RAM</w:t>
+      </w:r>
+      <w:proofErr w:type="gramEnd"/>
+      <w:r>
+        <w:rPr>
+          <w:lang w:val="en-US"/>
+        </w:rPr>
+        <w:t>.</w:t>
       </w:r>
     </w:p>
     <w:p>
@@ -8379,7 +8567,21 @@
         <w:rPr>
           <w:lang w:val="en-US"/>
         </w:rPr>
-        <w:t xml:space="preserve"> PAVILION dv6 AMD A8-3500M APU 1.50 GHz, 8GB RAM.</w:t>
+        <w:t xml:space="preserve"> PAVILION dv6 AMD A8-3500M APU 1.50 GHz, 8GB </w:t>
+      </w:r>
+      <w:proofErr w:type="gramStart"/>
+      <w:r>
+        <w:rPr>
+          <w:lang w:val="en-US"/>
+        </w:rPr>
+        <w:t>RAM</w:t>
+      </w:r>
+      <w:proofErr w:type="gramEnd"/>
+      <w:r>
+        <w:rPr>
+          <w:lang w:val="en-US"/>
+        </w:rPr>
+        <w:t>.</w:t>
       </w:r>
     </w:p>
     <w:p>
@@ -8431,7 +8633,35 @@
         <w:rPr>
           <w:lang w:val="es-AR"/>
         </w:rPr>
-        <w:t>Libro El Proceso Unificado del Desarrollo de Software – Jacobson, Booch y Rumbaugh.</w:t>
+        <w:t xml:space="preserve">Libro El Proceso Unificado del Desarrollo de Software – Jacobson, </w:t>
+      </w:r>
+      <w:proofErr w:type="spellStart"/>
+      <w:r>
+        <w:rPr>
+          <w:lang w:val="es-AR"/>
+        </w:rPr>
+        <w:t>Booch</w:t>
+      </w:r>
+      <w:proofErr w:type="spellEnd"/>
+      <w:r>
+        <w:rPr>
+          <w:lang w:val="es-AR"/>
+        </w:rPr>
+        <w:t xml:space="preserve"> y </w:t>
+      </w:r>
+      <w:proofErr w:type="spellStart"/>
+      <w:r>
+        <w:rPr>
+          <w:lang w:val="es-AR"/>
+        </w:rPr>
+        <w:t>Rumbaugh</w:t>
+      </w:r>
+      <w:proofErr w:type="spellEnd"/>
+      <w:r>
+        <w:rPr>
+          <w:lang w:val="es-AR"/>
+        </w:rPr>
+        <w:t>.</w:t>
       </w:r>
     </w:p>
     <w:p>
@@ -8448,7 +8678,7 @@
       <w:pPr>
         <w:pStyle w:val="PSI-Ttulo1"/>
       </w:pPr>
-      <w:bookmarkStart w:id="10" w:name="_Toc496008108"/>
+      <w:bookmarkStart w:id="11" w:name="_Toc496008108"/>
       <w:r>
         <w:t>Evaluación</w:t>
       </w:r>
@@ -8470,7 +8700,7 @@
       <w:r>
         <w:t xml:space="preserve"> 2017</w:t>
       </w:r>
-      <w:bookmarkEnd w:id="10"/>
+      <w:bookmarkEnd w:id="11"/>
     </w:p>
     <w:p>
       <w:r>
@@ -8499,11 +8729,11 @@
           <w:tab w:val="left" w:pos="6521"/>
         </w:tabs>
       </w:pPr>
-      <w:bookmarkStart w:id="11" w:name="_Toc496008109"/>
+      <w:bookmarkStart w:id="12" w:name="_Toc496008109"/>
       <w:r>
         <w:t>Objetivos Alcanzados</w:t>
       </w:r>
-      <w:bookmarkEnd w:id="11"/>
+      <w:bookmarkEnd w:id="12"/>
     </w:p>
     <w:p>
       <w:pPr>
@@ -8761,14 +8991,14 @@
       <w:pPr>
         <w:pStyle w:val="PSI-Ttulo2"/>
       </w:pPr>
-      <w:bookmarkStart w:id="12" w:name="_Toc496008110"/>
+      <w:bookmarkStart w:id="13" w:name="_Toc496008110"/>
       <w:r>
         <w:t>Objetivos No A</w:t>
       </w:r>
       <w:r>
         <w:t>lcanzados</w:t>
       </w:r>
-      <w:bookmarkEnd w:id="12"/>
+      <w:bookmarkEnd w:id="13"/>
     </w:p>
     <w:p>
       <w:pPr>
@@ -8907,6 +9137,7 @@
         <w:rPr>
           <w:highlight w:val="yellow"/>
         </w:rPr>
+        <w:lastRenderedPageBreak/>
         <w:t>CU09 – Crear mesa de examen.</w:t>
       </w:r>
     </w:p>
@@ -8914,12 +9145,11 @@
       <w:pPr>
         <w:pStyle w:val="PSI-Ttulo2"/>
       </w:pPr>
-      <w:bookmarkStart w:id="13" w:name="_Toc496008111"/>
-      <w:r>
-        <w:lastRenderedPageBreak/>
+      <w:bookmarkStart w:id="14" w:name="_Toc496008111"/>
+      <w:r>
         <w:t>Elementos incluidos en la Línea Base</w:t>
       </w:r>
-      <w:bookmarkEnd w:id="13"/>
+      <w:bookmarkEnd w:id="14"/>
     </w:p>
     <w:p>
       <w:pPr>
@@ -8943,17 +9173,17 @@
       <w:pPr>
         <w:pStyle w:val="PSI-Ttulo1"/>
       </w:pPr>
-      <w:bookmarkStart w:id="14" w:name="_Toc496008112"/>
+      <w:bookmarkStart w:id="15" w:name="_Toc496008112"/>
       <w:r>
         <w:t>Conclusión</w:t>
       </w:r>
-      <w:bookmarkEnd w:id="14"/>
+      <w:bookmarkEnd w:id="15"/>
     </w:p>
     <w:p>
       <w:pPr>
         <w:jc w:val="both"/>
       </w:pPr>
-      <w:bookmarkStart w:id="15" w:name="_Toc238197620"/>
+      <w:bookmarkStart w:id="16" w:name="_Toc238197620"/>
       <w:r>
         <w:rPr>
           <w:highlight w:val="yellow"/>
@@ -8971,12 +9201,12 @@
       <w:pPr>
         <w:pStyle w:val="PSI-Ttulo2"/>
       </w:pPr>
-      <w:bookmarkStart w:id="16" w:name="_Toc496008113"/>
+      <w:bookmarkStart w:id="17" w:name="_Toc496008113"/>
       <w:r>
         <w:t>Estado del repositorio</w:t>
       </w:r>
-      <w:bookmarkEnd w:id="15"/>
       <w:bookmarkEnd w:id="16"/>
+      <w:bookmarkEnd w:id="17"/>
     </w:p>
     <w:p>
       <w:pPr>
@@ -8994,7 +9224,11 @@
         <w:jc w:val="both"/>
       </w:pPr>
       <w:r>
-        <w:t xml:space="preserve">Estado del repositorio al final de la iteración: </w:t>
+        <w:t>Estado del repositorio al final de la iteración</w:t>
+      </w:r>
+      <w:proofErr w:type="gramStart"/>
+      <w:r>
+        <w:t xml:space="preserve">: </w:t>
       </w:r>
       <w:r>
         <w:t xml:space="preserve"> </w:t>
@@ -9005,6 +9239,7 @@
         </w:rPr>
         <w:t>339</w:t>
       </w:r>
+      <w:proofErr w:type="gramEnd"/>
       <w:r>
         <w:rPr>
           <w:highlight w:val="yellow"/>
@@ -9025,13 +9260,24 @@
         <w:rPr>
           <w:highlight w:val="yellow"/>
         </w:rPr>
-        <w:t>Resaltado es lo que hay que borrar!!!!!!</w:t>
-      </w:r>
-      <w:r>
-        <w:t xml:space="preserve"> Al finalizar la iteracion</w:t>
-      </w:r>
-      <w:bookmarkStart w:id="17" w:name="_GoBack"/>
-      <w:bookmarkEnd w:id="17"/>
+        <w:t>Resaltado es lo que hay que borrar</w:t>
+      </w:r>
+      <w:proofErr w:type="gramStart"/>
+      <w:r>
+        <w:rPr>
+          <w:highlight w:val="yellow"/>
+        </w:rPr>
+        <w:t>!!!!!!</w:t>
+      </w:r>
+      <w:proofErr w:type="gramEnd"/>
+      <w:r>
+        <w:t xml:space="preserve"> Al finalizar la </w:t>
+      </w:r>
+      <w:proofErr w:type="spellStart"/>
+      <w:r>
+        <w:t>iteracion</w:t>
+      </w:r>
+      <w:proofErr w:type="spellEnd"/>
     </w:p>
     <w:p>
       <w:pPr>
@@ -9134,6 +9380,7 @@
         <w:dataBinding w:prefixMappings="xmlns:ns0='http://schemas.openxmlformats.org/officeDocument/2006/extended-properties' " w:xpath="/ns0:Properties[1]/ns0:Company[1]" w:storeItemID="{6668398D-A668-4E3E-A5EB-62B293D839F1}"/>
         <w:text/>
       </w:sdtPr>
+      <w:sdtEndPr/>
       <w:sdtContent>
         <w:r>
           <w:rPr>
@@ -9291,6 +9538,7 @@
           <w:docPartUnique/>
         </w:docPartObj>
       </w:sdtPr>
+      <w:sdtEndPr/>
       <w:sdtContent>
         <w:r>
           <w:tab/>
@@ -9336,7 +9584,7 @@
             <w:rFonts w:asciiTheme="majorHAnsi" w:hAnsiTheme="majorHAnsi" w:cstheme="majorHAnsi"/>
             <w:noProof/>
           </w:rPr>
-          <w:t>9</w:t>
+          <w:t>2</w:t>
         </w:r>
         <w:r>
           <w:rPr>
@@ -9442,6 +9690,7 @@
         <w:dataBinding w:prefixMappings="xmlns:ns0='http://schemas.openxmlformats.org/package/2006/metadata/core-properties' xmlns:ns1='http://purl.org/dc/elements/1.1/'" w:xpath="/ns0:coreProperties[1]/ns1:title[1]" w:storeItemID="{6C3C8BC8-F283-45AE-878A-BAB7291924A1}"/>
         <w:text/>
       </w:sdtPr>
+      <w:sdtEndPr/>
       <w:sdtContent>
         <w:r>
           <w:rPr>
@@ -9468,6 +9717,7 @@
         <w:dataBinding w:prefixMappings="xmlns:ns0='http://purl.org/dc/elements/1.1/' xmlns:ns1='http://schemas.openxmlformats.org/package/2006/metadata/core-properties' " w:xpath="/ns1:coreProperties[1]/ns1:category[1]" w:storeItemID="{6C3C8BC8-F283-45AE-878A-BAB7291924A1}"/>
         <w:text/>
       </w:sdtPr>
+      <w:sdtEndPr/>
       <w:sdtContent>
         <w:r>
           <w:rPr>
@@ -9645,6 +9895,7 @@
         <w:dataBinding w:prefixMappings="xmlns:ns0='http://schemas.openxmlformats.org/package/2006/metadata/core-properties' xmlns:ns1='http://purl.org/dc/elements/1.1/'" w:xpath="/ns0:coreProperties[1]/ns1:subject[1]" w:storeItemID="{6C3C8BC8-F283-45AE-878A-BAB7291924A1}"/>
         <w:text/>
       </w:sdtPr>
+      <w:sdtEndPr/>
       <w:sdtContent>
         <w:r>
           <w:rPr>
@@ -13263,7 +13514,7 @@
 </file>
 
 <file path=customXml/itemProps2.xml><?xml version="1.0" encoding="utf-8"?>
-<ds:datastoreItem xmlns:ds="http://schemas.openxmlformats.org/officeDocument/2006/customXml" ds:itemID="{B72FF592-B486-4C2E-9F45-97CC0EB9C519}">
+<ds:datastoreItem xmlns:ds="http://schemas.openxmlformats.org/officeDocument/2006/customXml" ds:itemID="{C09A48B4-C795-4B33-A660-DB9F72B3480D}">
   <ds:schemaRefs>
     <ds:schemaRef ds:uri="http://schemas.openxmlformats.org/officeDocument/2006/bibliography"/>
   </ds:schemaRefs>
